--- a/концепт.docx
+++ b/концепт.docx
@@ -285,72 +285,47 @@
       <w:r>
         <w:t xml:space="preserve">(новая) </w:t>
       </w:r>
-      <w:r>
-        <w:t xml:space="preserve">есть окно с приложением для разговоров с богом нужно придумать фразы ключевые и сюжет и связать его с </w:t>
+    </w:p>
+    <w:p>
+      <w:r>
+        <w:t>Сюжет:</w:t>
+      </w:r>
+    </w:p>
+    <w:p>
+      <w:r>
+        <w:t xml:space="preserve">Герой находит старый диск религиозного приложения, он его вставляет в компьютер у него запускается приложение, он болтает с богом, после чего бог заключает его душу в </w:t>
       </w:r>
       <w:proofErr w:type="spellStart"/>
       <w:r>
-        <w:t>соником</w:t>
+        <w:t>сонике</w:t>
       </w:r>
       <w:proofErr w:type="spellEnd"/>
       <w:r>
+        <w:t xml:space="preserve"> 1 и меняет игру, он преследует игрока, и в конце происходит босс битва, в конце которой игрок умирает и его душу забирает бог, и в конце он стучится в экран и ломает его и титры</w:t>
+      </w:r>
+    </w:p>
+    <w:p>
+      <w:r>
+        <w:t xml:space="preserve">Платформенный уровень поделён на 3 секции в конце каждой секции </w:t>
+      </w:r>
+      <w:proofErr w:type="gramStart"/>
+      <w:r>
+        <w:t>преграда</w:t>
+      </w:r>
+      <w:proofErr w:type="gramEnd"/>
+      <w:r>
+        <w:t xml:space="preserve"> и чтобы её убрать нужно поговорить с богом</w:t>
+      </w:r>
+      <w:r>
         <w:t xml:space="preserve"> </w:t>
       </w:r>
-      <w:proofErr w:type="spellStart"/>
-      <w:r>
-        <w:t>экзэ</w:t>
-      </w:r>
-      <w:proofErr w:type="spellEnd"/>
-      <w:r>
-        <w:t xml:space="preserve">, после прохождения до определенного момента будет </w:t>
-      </w:r>
-      <w:proofErr w:type="spellStart"/>
-      <w:r>
-        <w:t>боссфайт</w:t>
-      </w:r>
-      <w:proofErr w:type="spellEnd"/>
-      <w:r>
-        <w:t xml:space="preserve"> с </w:t>
-      </w:r>
-      <w:proofErr w:type="spellStart"/>
-      <w:r>
-        <w:t>соником</w:t>
-      </w:r>
-      <w:proofErr w:type="spellEnd"/>
-      <w:r>
-        <w:t xml:space="preserve"> </w:t>
-      </w:r>
-      <w:proofErr w:type="spellStart"/>
-      <w:r>
-        <w:t>экзэ</w:t>
-      </w:r>
-      <w:proofErr w:type="spellEnd"/>
-      <w:r>
-        <w:t xml:space="preserve">, после победы можно впихнуть кусочек </w:t>
-      </w:r>
       <w:proofErr w:type="gramStart"/>
       <w:r>
-        <w:t>лора</w:t>
+        <w:t>через приложение</w:t>
       </w:r>
       <w:proofErr w:type="gramEnd"/>
       <w:r>
-        <w:t xml:space="preserve"> который нужно придумать, а также во время </w:t>
-      </w:r>
-      <w:proofErr w:type="spellStart"/>
-      <w:r>
-        <w:t>босссфайта</w:t>
-      </w:r>
-      <w:proofErr w:type="spellEnd"/>
-      <w:r>
-        <w:t xml:space="preserve"> атаку можно увидеть </w:t>
-      </w:r>
-      <w:proofErr w:type="gramStart"/>
-      <w:r>
-        <w:t>по всплывающим плашкам</w:t>
-      </w:r>
-      <w:proofErr w:type="gramEnd"/>
-      <w:r>
-        <w:t xml:space="preserve"> сделанным на </w:t>
+        <w:t xml:space="preserve"> написанное на </w:t>
       </w:r>
       <w:proofErr w:type="spellStart"/>
       <w:r>
@@ -363,34 +338,41 @@
       <w:r>
         <w:t>6</w:t>
       </w:r>
+      <w:r>
+        <w:t xml:space="preserve">, и ввести </w:t>
+      </w:r>
+      <w:proofErr w:type="gramStart"/>
+      <w:r>
+        <w:lastRenderedPageBreak/>
+        <w:t>кодовое слово</w:t>
+      </w:r>
+      <w:proofErr w:type="gramEnd"/>
+      <w:r>
+        <w:t xml:space="preserve"> которое он даст, в этот момент бог начнет тебя искать в игре и там должен будет прятаться и писать ему.</w:t>
+      </w:r>
     </w:p>
     <w:p>
       <w:r>
-        <w:t>Сюжет:</w:t>
+        <w:t xml:space="preserve">Жуткая атмосфера должна </w:t>
+      </w:r>
+      <w:proofErr w:type="spellStart"/>
+      <w:r>
+        <w:t>должна</w:t>
+      </w:r>
+      <w:proofErr w:type="spellEnd"/>
+      <w:r>
+        <w:t xml:space="preserve"> </w:t>
+      </w:r>
+      <w:proofErr w:type="spellStart"/>
+      <w:r>
+        <w:t>приследовать</w:t>
+      </w:r>
+      <w:proofErr w:type="spellEnd"/>
+      <w:r>
+        <w:t xml:space="preserve"> игрока всю игру</w:t>
       </w:r>
     </w:p>
-    <w:p>
-      <w:r>
-        <w:t xml:space="preserve">Герой находит старый диск религиозного приложения, он его вставляет в компьютер у него запускается приложение, он болтает с богом, после чего бог заключает его душу в </w:t>
-      </w:r>
-      <w:proofErr w:type="spellStart"/>
-      <w:r>
-        <w:t>сонике</w:t>
-      </w:r>
-      <w:proofErr w:type="spellEnd"/>
-      <w:r>
-        <w:t xml:space="preserve"> 1 и меняет игру, он преследует игрока, и в конце происходит босс битва, в конце </w:t>
-      </w:r>
-      <w:r>
-        <w:lastRenderedPageBreak/>
-        <w:t>которой игрок умирает и его душу забирает бог, и в конце он стучится в экран и ломает его и титры</w:t>
-      </w:r>
-    </w:p>
-    <w:p>
-      <w:r>
-        <w:t>Платформенный уровень поделён на 3 секции в конце каждой секции преграда и чтобы её убрать нужно поговорить с богом, и ввести кодовое слово которое он даст, в этот момент бог начнет тебя искать в игре и там должен будет прятаться и писать ему.</w:t>
-      </w:r>
-    </w:p>
+    <w:p/>
     <w:p/>
     <w:sectPr>
       <w:pgSz w:w="11906" w:h="16838"/>
